--- a/04 - Diagramas de Casos de Uso/Caso de Uso - Solicitud de Mercaderia a Depositos.docx
+++ b/04 - Diagramas de Casos de Uso/Caso de Uso - Solicitud de Mercaderia a Depositos.docx
@@ -45,28 +45,7 @@
           <w:sz w:val="24"/>
           <w:szCs w:val="24"/>
         </w:rPr>
-        <w:t xml:space="preserve">: </w:t>
-      </w:r>
-      <w:r>
-        <w:rPr>
-          <w:sz w:val="24"/>
-          <w:szCs w:val="24"/>
-        </w:rPr>
-        <w:t>Stock-</w:t>
-      </w:r>
-      <w:r>
-        <w:rPr>
-          <w:sz w:val="24"/>
-          <w:szCs w:val="24"/>
-        </w:rPr>
-        <w:t>Depósitos</w:t>
-      </w:r>
-      <w:r>
-        <w:rPr>
-          <w:sz w:val="24"/>
-          <w:szCs w:val="24"/>
-        </w:rPr>
-        <w:t xml:space="preserve"> </w:t>
+        <w:t xml:space="preserve">: Stock </w:t>
       </w:r>
     </w:p>
     <w:p>
@@ -134,9 +113,9 @@
         </w:rPr>
         <w:drawing>
           <wp:inline distT="0" distB="0" distL="0" distR="0">
-            <wp:extent cx="5608320" cy="2987040"/>
-            <wp:effectExtent l="0" t="0" r="0" b="3810"/>
-            <wp:docPr id="2" name="Imagen 2"/>
+            <wp:extent cx="5613400" cy="2040255"/>
+            <wp:effectExtent l="0" t="0" r="6350" b="0"/>
+            <wp:docPr id="3" name="Imagen 3"/>
             <wp:cNvGraphicFramePr>
               <a:graphicFrameLocks xmlns:a="http://schemas.openxmlformats.org/drawingml/2006/main" noChangeAspect="1"/>
             </wp:cNvGraphicFramePr>
@@ -165,7 +144,7 @@
                   <pic:spPr bwMode="auto">
                     <a:xfrm>
                       <a:off x="0" y="0"/>
-                      <a:ext cx="5608320" cy="2987040"/>
+                      <a:ext cx="5613400" cy="2040255"/>
                     </a:xfrm>
                     <a:prstGeom prst="rect">
                       <a:avLst/>

--- a/04 - Diagramas de Casos de Uso/Caso de Uso - Solicitud de Mercaderia a Depositos.docx
+++ b/04 - Diagramas de Casos de Uso/Caso de Uso - Solicitud de Mercaderia a Depositos.docx
@@ -113,9 +113,9 @@
         </w:rPr>
         <w:drawing>
           <wp:inline distT="0" distB="0" distL="0" distR="0">
-            <wp:extent cx="5613400" cy="2040255"/>
-            <wp:effectExtent l="0" t="0" r="6350" b="0"/>
-            <wp:docPr id="3" name="Imagen 3"/>
+            <wp:extent cx="5613400" cy="1879600"/>
+            <wp:effectExtent l="0" t="0" r="6350" b="6350"/>
+            <wp:docPr id="1" name="Imagen 1"/>
             <wp:cNvGraphicFramePr>
               <a:graphicFrameLocks xmlns:a="http://schemas.openxmlformats.org/drawingml/2006/main" noChangeAspect="1"/>
             </wp:cNvGraphicFramePr>
@@ -123,7 +123,7 @@
               <a:graphicData uri="http://schemas.openxmlformats.org/drawingml/2006/picture">
                 <pic:pic xmlns:pic="http://schemas.openxmlformats.org/drawingml/2006/picture">
                   <pic:nvPicPr>
-                    <pic:cNvPr id="0" name="Picture 2"/>
+                    <pic:cNvPr id="0" name="Picture 1"/>
                     <pic:cNvPicPr>
                       <a:picLocks noChangeAspect="1" noChangeArrowheads="1"/>
                     </pic:cNvPicPr>
@@ -144,7 +144,7 @@
                   <pic:spPr bwMode="auto">
                     <a:xfrm>
                       <a:off x="0" y="0"/>
-                      <a:ext cx="5613400" cy="2040255"/>
+                      <a:ext cx="5613400" cy="1879600"/>
                     </a:xfrm>
                     <a:prstGeom prst="rect">
                       <a:avLst/>

--- a/04 - Diagramas de Casos de Uso/Caso de Uso - Solicitud de Mercaderia a Depositos.docx
+++ b/04 - Diagramas de Casos de Uso/Caso de Uso - Solicitud de Mercaderia a Depositos.docx
@@ -5,22 +5,22 @@
     <w:p>
       <w:pPr>
         <w:rPr>
-          <w:sz w:val="24"/>
-          <w:szCs w:val="24"/>
+          <w:sz w:val="28"/>
+          <w:szCs w:val="28"/>
         </w:rPr>
       </w:pPr>
       <w:r>
         <w:rPr>
-          <w:sz w:val="24"/>
-          <w:szCs w:val="24"/>
+          <w:sz w:val="28"/>
+          <w:szCs w:val="28"/>
           <w:u w:val="single"/>
         </w:rPr>
         <w:t>Sistema</w:t>
       </w:r>
       <w:r>
         <w:rPr>
-          <w:sz w:val="24"/>
-          <w:szCs w:val="24"/>
+          <w:sz w:val="28"/>
+          <w:szCs w:val="28"/>
         </w:rPr>
         <w:t>: Guardapolvos</w:t>
       </w:r>
@@ -28,81 +28,104 @@
     <w:p>
       <w:pPr>
         <w:rPr>
-          <w:sz w:val="24"/>
-          <w:szCs w:val="24"/>
+          <w:sz w:val="28"/>
+          <w:szCs w:val="28"/>
         </w:rPr>
       </w:pPr>
       <w:r>
         <w:rPr>
-          <w:sz w:val="24"/>
-          <w:szCs w:val="24"/>
+          <w:sz w:val="28"/>
+          <w:szCs w:val="28"/>
           <w:u w:val="single"/>
         </w:rPr>
         <w:t>Subsistema</w:t>
       </w:r>
       <w:r>
         <w:rPr>
-          <w:sz w:val="24"/>
-          <w:szCs w:val="24"/>
-        </w:rPr>
-        <w:t xml:space="preserve">: Stock </w:t>
+          <w:sz w:val="28"/>
+          <w:szCs w:val="28"/>
+        </w:rPr>
+        <w:t xml:space="preserve">: </w:t>
+      </w:r>
+      <w:r>
+        <w:rPr>
+          <w:sz w:val="28"/>
+          <w:szCs w:val="28"/>
+        </w:rPr>
+        <w:t xml:space="preserve">Central - </w:t>
+      </w:r>
+      <w:r>
+        <w:rPr>
+          <w:sz w:val="28"/>
+          <w:szCs w:val="28"/>
+        </w:rPr>
+        <w:t xml:space="preserve">Stock </w:t>
+      </w:r>
+      <w:r>
+        <w:rPr>
+          <w:sz w:val="28"/>
+          <w:szCs w:val="28"/>
+        </w:rPr>
+        <w:t>Central</w:t>
       </w:r>
     </w:p>
     <w:p>
       <w:pPr>
         <w:rPr>
           <w:rFonts w:cs="Arial"/>
-          <w:sz w:val="24"/>
-          <w:szCs w:val="24"/>
+          <w:sz w:val="28"/>
+          <w:szCs w:val="28"/>
         </w:rPr>
       </w:pPr>
       <w:r>
         <w:rPr>
-          <w:sz w:val="24"/>
-          <w:szCs w:val="24"/>
+          <w:sz w:val="28"/>
+          <w:szCs w:val="28"/>
           <w:u w:val="single"/>
         </w:rPr>
         <w:t>Diagrama caso de uso</w:t>
       </w:r>
       <w:r>
         <w:rPr>
-          <w:sz w:val="24"/>
-          <w:szCs w:val="24"/>
+          <w:sz w:val="28"/>
+          <w:szCs w:val="28"/>
         </w:rPr>
         <w:t>: “</w:t>
       </w:r>
       <w:r>
+        <w:rPr>
+          <w:rFonts w:cs="Arial"/>
+          <w:sz w:val="28"/>
+          <w:szCs w:val="28"/>
+        </w:rPr>
+        <w:t xml:space="preserve">Desde que </w:t>
+      </w:r>
+      <w:r>
+        <w:rPr>
+          <w:rFonts w:cs="Arial"/>
+          <w:sz w:val="28"/>
+          <w:szCs w:val="28"/>
+        </w:rPr>
+        <w:t>Central hace un pedido de mercadería a depósitos</w:t>
+      </w:r>
+      <w:r>
+        <w:rPr>
+          <w:rFonts w:cs="Arial"/>
+          <w:sz w:val="28"/>
+          <w:szCs w:val="28"/>
+        </w:rPr>
+        <w:t xml:space="preserve"> hasta que se genera la Orden De Despacho”</w:t>
+      </w:r>
+      <w:bookmarkStart w:id="0" w:name="_GoBack"/>
+      <w:bookmarkEnd w:id="0"/>
+    </w:p>
+    <w:p>
+      <w:pPr>
         <w:rPr>
           <w:rFonts w:cs="Arial"/>
           <w:sz w:val="24"/>
           <w:szCs w:val="24"/>
         </w:rPr>
-        <w:t xml:space="preserve">Desde que </w:t>
-      </w:r>
-      <w:r>
-        <w:rPr>
-          <w:rFonts w:cs="Arial"/>
-          <w:sz w:val="24"/>
-          <w:szCs w:val="24"/>
-        </w:rPr>
-        <w:t>Central hace un pedido de mercadería a depósitos</w:t>
-      </w:r>
-      <w:r>
-        <w:rPr>
-          <w:rFonts w:cs="Arial"/>
-          <w:sz w:val="24"/>
-          <w:szCs w:val="24"/>
-        </w:rPr>
-        <w:t xml:space="preserve"> hasta que se genera la Orden De Despacho”</w:t>
-      </w:r>
-    </w:p>
-    <w:p>
-      <w:pPr>
-        <w:rPr>
-          <w:rFonts w:cs="Arial"/>
-          <w:sz w:val="24"/>
-          <w:szCs w:val="24"/>
-        </w:rPr>
       </w:pPr>
     </w:p>
     <w:p>
@@ -113,9 +136,9 @@
         </w:rPr>
         <w:drawing>
           <wp:inline distT="0" distB="0" distL="0" distR="0">
-            <wp:extent cx="5613400" cy="1879600"/>
-            <wp:effectExtent l="0" t="0" r="6350" b="6350"/>
-            <wp:docPr id="1" name="Imagen 1"/>
+            <wp:extent cx="5603240" cy="1871345"/>
+            <wp:effectExtent l="19050" t="19050" r="16510" b="14605"/>
+            <wp:docPr id="2" name="Imagen 2"/>
             <wp:cNvGraphicFramePr>
               <a:graphicFrameLocks xmlns:a="http://schemas.openxmlformats.org/drawingml/2006/main" noChangeAspect="1"/>
             </wp:cNvGraphicFramePr>
@@ -144,14 +167,18 @@
                   <pic:spPr bwMode="auto">
                     <a:xfrm>
                       <a:off x="0" y="0"/>
-                      <a:ext cx="5613400" cy="1879600"/>
+                      <a:ext cx="5603240" cy="1871345"/>
                     </a:xfrm>
                     <a:prstGeom prst="rect">
                       <a:avLst/>
                     </a:prstGeom>
                     <a:noFill/>
                     <a:ln>
-                      <a:noFill/>
+                      <a:solidFill>
+                        <a:schemeClr val="accent1">
+                          <a:alpha val="95000"/>
+                        </a:schemeClr>
+                      </a:solidFill>
                     </a:ln>
                   </pic:spPr>
                 </pic:pic>
@@ -160,8 +187,6 @@
           </wp:inline>
         </w:drawing>
       </w:r>
-      <w:bookmarkStart w:id="0" w:name="_GoBack"/>
-      <w:bookmarkEnd w:id="0"/>
     </w:p>
     <w:sectPr>
       <w:pgSz w:w="12240" w:h="15840"/>

--- a/04 - Diagramas de Casos de Uso/Caso de Uso - Solicitud de Mercaderia a Depositos.docx
+++ b/04 - Diagramas de Casos de Uso/Caso de Uso - Solicitud de Mercaderia a Depositos.docx
@@ -116,8 +116,6 @@
         </w:rPr>
         <w:t xml:space="preserve"> hasta que se genera la Orden De Despacho”</w:t>
       </w:r>
-      <w:bookmarkStart w:id="0" w:name="_GoBack"/>
-      <w:bookmarkEnd w:id="0"/>
     </w:p>
     <w:p>
       <w:pPr>
@@ -136,9 +134,9 @@
         </w:rPr>
         <w:drawing>
           <wp:inline distT="0" distB="0" distL="0" distR="0">
-            <wp:extent cx="5603240" cy="1871345"/>
-            <wp:effectExtent l="19050" t="19050" r="16510" b="14605"/>
-            <wp:docPr id="2" name="Imagen 2"/>
+            <wp:extent cx="5603240" cy="3423920"/>
+            <wp:effectExtent l="0" t="0" r="0" b="5080"/>
+            <wp:docPr id="1" name="Imagen 1"/>
             <wp:cNvGraphicFramePr>
               <a:graphicFrameLocks xmlns:a="http://schemas.openxmlformats.org/drawingml/2006/main" noChangeAspect="1"/>
             </wp:cNvGraphicFramePr>
@@ -167,18 +165,14 @@
                   <pic:spPr bwMode="auto">
                     <a:xfrm>
                       <a:off x="0" y="0"/>
-                      <a:ext cx="5603240" cy="1871345"/>
+                      <a:ext cx="5603240" cy="3423920"/>
                     </a:xfrm>
                     <a:prstGeom prst="rect">
                       <a:avLst/>
                     </a:prstGeom>
                     <a:noFill/>
                     <a:ln>
-                      <a:solidFill>
-                        <a:schemeClr val="accent1">
-                          <a:alpha val="95000"/>
-                        </a:schemeClr>
-                      </a:solidFill>
+                      <a:noFill/>
                     </a:ln>
                   </pic:spPr>
                 </pic:pic>
@@ -187,6 +181,8 @@
           </wp:inline>
         </w:drawing>
       </w:r>
+      <w:bookmarkStart w:id="0" w:name="_GoBack"/>
+      <w:bookmarkEnd w:id="0"/>
     </w:p>
     <w:sectPr>
       <w:pgSz w:w="12240" w:h="15840"/>

--- a/04 - Diagramas de Casos de Uso/Caso de Uso - Solicitud de Mercaderia a Depositos.docx
+++ b/04 - Diagramas de Casos de Uso/Caso de Uso - Solicitud de Mercaderia a Depositos.docx
@@ -134,8 +134,8 @@
         </w:rPr>
         <w:drawing>
           <wp:inline distT="0" distB="0" distL="0" distR="0">
-            <wp:extent cx="5603240" cy="3423920"/>
-            <wp:effectExtent l="0" t="0" r="0" b="5080"/>
+            <wp:extent cx="5614035" cy="3668395"/>
+            <wp:effectExtent l="0" t="0" r="5715" b="8255"/>
             <wp:docPr id="1" name="Imagen 1"/>
             <wp:cNvGraphicFramePr>
               <a:graphicFrameLocks xmlns:a="http://schemas.openxmlformats.org/drawingml/2006/main" noChangeAspect="1"/>
@@ -165,7 +165,7 @@
                   <pic:spPr bwMode="auto">
                     <a:xfrm>
                       <a:off x="0" y="0"/>
-                      <a:ext cx="5603240" cy="3423920"/>
+                      <a:ext cx="5614035" cy="3668395"/>
                     </a:xfrm>
                     <a:prstGeom prst="rect">
                       <a:avLst/>

--- a/04 - Diagramas de Casos de Uso/Caso de Uso - Solicitud de Mercaderia a Depositos.docx
+++ b/04 - Diagramas de Casos de Uso/Caso de Uso - Solicitud de Mercaderia a Depositos.docx
@@ -1,6 +1,6 @@
 
 <file path=word/document.xml><?xml version="1.0" encoding="utf-8"?>
-<w:document xmlns:wpc="http://schemas.microsoft.com/office/word/2010/wordprocessingCanvas" xmlns:mc="http://schemas.openxmlformats.org/markup-compatibility/2006" xmlns:o="urn:schemas-microsoft-com:office:office" xmlns:r="http://schemas.openxmlformats.org/officeDocument/2006/relationships" xmlns:m="http://schemas.openxmlformats.org/officeDocument/2006/math" xmlns:v="urn:schemas-microsoft-com:vml" xmlns:wp14="http://schemas.microsoft.com/office/word/2010/wordprocessingDrawing" xmlns:wp="http://schemas.openxmlformats.org/drawingml/2006/wordprocessingDrawing" xmlns:w10="urn:schemas-microsoft-com:office:word" xmlns:w="http://schemas.openxmlformats.org/wordprocessingml/2006/main" xmlns:w14="http://schemas.microsoft.com/office/word/2010/wordml" xmlns:wpg="http://schemas.microsoft.com/office/word/2010/wordprocessingGroup" xmlns:wpi="http://schemas.microsoft.com/office/word/2010/wordprocessingInk" xmlns:wne="http://schemas.microsoft.com/office/word/2006/wordml" xmlns:wps="http://schemas.microsoft.com/office/word/2010/wordprocessingShape" mc:Ignorable="w14 wp14">
+<w:document xmlns:ve="http://schemas.openxmlformats.org/markup-compatibility/2006" xmlns:o="urn:schemas-microsoft-com:office:office" xmlns:r="http://schemas.openxmlformats.org/officeDocument/2006/relationships" xmlns:m="http://schemas.openxmlformats.org/officeDocument/2006/math" xmlns:v="urn:schemas-microsoft-com:vml" xmlns:wp="http://schemas.openxmlformats.org/drawingml/2006/wordprocessingDrawing" xmlns:w10="urn:schemas-microsoft-com:office:word" xmlns:w="http://schemas.openxmlformats.org/wordprocessingml/2006/main" xmlns:wne="http://schemas.microsoft.com/office/word/2006/wordml">
   <w:body>
     <w:p>
       <w:pPr>
@@ -121,10 +121,39 @@
       <w:pPr>
         <w:rPr>
           <w:rFonts w:cs="Arial"/>
+          <w:color w:val="FF0000"/>
           <w:sz w:val="24"/>
           <w:szCs w:val="24"/>
         </w:rPr>
       </w:pPr>
+      <w:r>
+        <w:rPr>
+          <w:rFonts w:cs="Arial"/>
+          <w:color w:val="FF0000"/>
+          <w:sz w:val="24"/>
+          <w:szCs w:val="24"/>
+        </w:rPr>
+        <w:t>Corrección: recibir y analizar solicitud de mercadería no lo hace el responsable de depósitos, sino el gerente de operaciones.</w:t>
+      </w:r>
+    </w:p>
+    <w:p>
+      <w:pPr>
+        <w:rPr>
+          <w:rFonts w:cs="Arial"/>
+          <w:color w:val="FF0000"/>
+          <w:sz w:val="24"/>
+          <w:szCs w:val="24"/>
+        </w:rPr>
+      </w:pPr>
+      <w:r>
+        <w:rPr>
+          <w:rFonts w:cs="Arial"/>
+          <w:color w:val="FF0000"/>
+          <w:sz w:val="24"/>
+          <w:szCs w:val="24"/>
+        </w:rPr>
+        <w:t>El RD solo consulta inventario (recibe solicitud de informe de stock de mercadería en depósitos y envía la orden de despacho)</w:t>
+      </w:r>
     </w:p>
     <w:p>
       <w:r>
@@ -150,10 +179,10 @@
                     </pic:cNvPicPr>
                   </pic:nvPicPr>
                   <pic:blipFill>
-                    <a:blip r:embed="rId5">
+                    <a:blip r:embed="rId4">
                       <a:extLst>
                         <a:ext uri="{28A0092B-C50C-407E-A947-70E740481C1C}">
-                          <a14:useLocalDpi xmlns:a14="http://schemas.microsoft.com/office/drawing/2010/main" val="0"/>
+                          <a14:useLocalDpi xmlns:a14="http://schemas.microsoft.com/office/drawing/2010/main" xmlns:wps="http://schemas.microsoft.com/office/word/2010/wordprocessingShape" xmlns:wpi="http://schemas.microsoft.com/office/word/2010/wordprocessingInk" xmlns:wpg="http://schemas.microsoft.com/office/word/2010/wordprocessingGroup" xmlns:w14="http://schemas.microsoft.com/office/word/2010/wordml" xmlns:w="http://schemas.openxmlformats.org/wordprocessingml/2006/main" xmlns:w10="urn:schemas-microsoft-com:office:word" xmlns:wp14="http://schemas.microsoft.com/office/word/2010/wordprocessingDrawing" xmlns:v="urn:schemas-microsoft-com:vml" xmlns:o="urn:schemas-microsoft-com:office:office" xmlns:mc="http://schemas.openxmlformats.org/markup-compatibility/2006" xmlns:wpc="http://schemas.microsoft.com/office/word/2010/wordprocessingCanvas" xmlns="" val="0"/>
                         </a:ext>
                       </a:extLst>
                     </a:blip>
@@ -195,7 +224,7 @@
 </file>
 
 <file path=word/styles.xml><?xml version="1.0" encoding="utf-8"?>
-<w:styles xmlns:mc="http://schemas.openxmlformats.org/markup-compatibility/2006" xmlns:r="http://schemas.openxmlformats.org/officeDocument/2006/relationships" xmlns:w="http://schemas.openxmlformats.org/wordprocessingml/2006/main" xmlns:w14="http://schemas.microsoft.com/office/word/2010/wordml" mc:Ignorable="w14">
+<w:styles xmlns:r="http://schemas.openxmlformats.org/officeDocument/2006/relationships" xmlns:w="http://schemas.openxmlformats.org/wordprocessingml/2006/main">
   <w:docDefaults>
     <w:rPrDefault>
       <w:rPr>
@@ -369,6 +398,7 @@
     <w:uiPriority w:val="99"/>
     <w:semiHidden/>
     <w:unhideWhenUsed/>
+    <w:qFormat/>
     <w:tblPr>
       <w:tblInd w:w="0" w:type="dxa"/>
       <w:tblCellMar>

--- a/04 - Diagramas de Casos de Uso/Caso de Uso - Solicitud de Mercaderia a Depositos.docx
+++ b/04 - Diagramas de Casos de Uso/Caso de Uso - Solicitud de Mercaderia a Depositos.docx
@@ -1,6 +1,6 @@
 
 <file path=word/document.xml><?xml version="1.0" encoding="utf-8"?>
-<w:document xmlns:ve="http://schemas.openxmlformats.org/markup-compatibility/2006" xmlns:o="urn:schemas-microsoft-com:office:office" xmlns:r="http://schemas.openxmlformats.org/officeDocument/2006/relationships" xmlns:m="http://schemas.openxmlformats.org/officeDocument/2006/math" xmlns:v="urn:schemas-microsoft-com:vml" xmlns:wp="http://schemas.openxmlformats.org/drawingml/2006/wordprocessingDrawing" xmlns:w10="urn:schemas-microsoft-com:office:word" xmlns:w="http://schemas.openxmlformats.org/wordprocessingml/2006/main" xmlns:wne="http://schemas.microsoft.com/office/word/2006/wordml">
+<w:document xmlns:wpc="http://schemas.microsoft.com/office/word/2010/wordprocessingCanvas" xmlns:mc="http://schemas.openxmlformats.org/markup-compatibility/2006" xmlns:o="urn:schemas-microsoft-com:office:office" xmlns:r="http://schemas.openxmlformats.org/officeDocument/2006/relationships" xmlns:m="http://schemas.openxmlformats.org/officeDocument/2006/math" xmlns:v="urn:schemas-microsoft-com:vml" xmlns:wp14="http://schemas.microsoft.com/office/word/2010/wordprocessingDrawing" xmlns:wp="http://schemas.openxmlformats.org/drawingml/2006/wordprocessingDrawing" xmlns:w10="urn:schemas-microsoft-com:office:word" xmlns:w="http://schemas.openxmlformats.org/wordprocessingml/2006/main" xmlns:w14="http://schemas.microsoft.com/office/word/2010/wordml" xmlns:wpg="http://schemas.microsoft.com/office/word/2010/wordprocessingGroup" xmlns:wpi="http://schemas.microsoft.com/office/word/2010/wordprocessingInk" xmlns:wne="http://schemas.microsoft.com/office/word/2006/wordml" xmlns:wps="http://schemas.microsoft.com/office/word/2010/wordprocessingShape" mc:Ignorable="w14 wp14">
   <w:body>
     <w:p>
       <w:pPr>
@@ -117,45 +117,10 @@
         <w:t xml:space="preserve"> hasta que se genera la Orden De Despacho”</w:t>
       </w:r>
     </w:p>
+    <w:p/>
     <w:p>
-      <w:pPr>
-        <w:rPr>
-          <w:rFonts w:cs="Arial"/>
-          <w:color w:val="FF0000"/>
-          <w:sz w:val="24"/>
-          <w:szCs w:val="24"/>
-        </w:rPr>
-      </w:pPr>
-      <w:r>
-        <w:rPr>
-          <w:rFonts w:cs="Arial"/>
-          <w:color w:val="FF0000"/>
-          <w:sz w:val="24"/>
-          <w:szCs w:val="24"/>
-        </w:rPr>
-        <w:t>Corrección: recibir y analizar solicitud de mercadería no lo hace el responsable de depósitos, sino el gerente de operaciones.</w:t>
-      </w:r>
-    </w:p>
-    <w:p>
-      <w:pPr>
-        <w:rPr>
-          <w:rFonts w:cs="Arial"/>
-          <w:color w:val="FF0000"/>
-          <w:sz w:val="24"/>
-          <w:szCs w:val="24"/>
-        </w:rPr>
-      </w:pPr>
-      <w:r>
-        <w:rPr>
-          <w:rFonts w:cs="Arial"/>
-          <w:color w:val="FF0000"/>
-          <w:sz w:val="24"/>
-          <w:szCs w:val="24"/>
-        </w:rPr>
-        <w:t>El RD solo consulta inventario (recibe solicitud de informe de stock de mercadería en depósitos y envía la orden de despacho)</w:t>
-      </w:r>
-    </w:p>
-    <w:p>
+      <w:bookmarkStart w:id="0" w:name="_GoBack"/>
+      <w:bookmarkEnd w:id="0"/>
       <w:r>
         <w:rPr>
           <w:noProof/>
@@ -164,8 +129,8 @@
         <w:drawing>
           <wp:inline distT="0" distB="0" distL="0" distR="0">
             <wp:extent cx="5614035" cy="3668395"/>
-            <wp:effectExtent l="0" t="0" r="5715" b="8255"/>
-            <wp:docPr id="1" name="Imagen 1"/>
+            <wp:effectExtent l="0" t="0" r="0" b="0"/>
+            <wp:docPr id="2" name="Imagen 2"/>
             <wp:cNvGraphicFramePr>
               <a:graphicFrameLocks xmlns:a="http://schemas.openxmlformats.org/drawingml/2006/main" noChangeAspect="1"/>
             </wp:cNvGraphicFramePr>
@@ -179,10 +144,10 @@
                     </pic:cNvPicPr>
                   </pic:nvPicPr>
                   <pic:blipFill>
-                    <a:blip r:embed="rId4">
+                    <a:blip r:embed="rId5">
                       <a:extLst>
                         <a:ext uri="{28A0092B-C50C-407E-A947-70E740481C1C}">
-                          <a14:useLocalDpi xmlns:a14="http://schemas.microsoft.com/office/drawing/2010/main" xmlns:wps="http://schemas.microsoft.com/office/word/2010/wordprocessingShape" xmlns:wpi="http://schemas.microsoft.com/office/word/2010/wordprocessingInk" xmlns:wpg="http://schemas.microsoft.com/office/word/2010/wordprocessingGroup" xmlns:w14="http://schemas.microsoft.com/office/word/2010/wordml" xmlns:w="http://schemas.openxmlformats.org/wordprocessingml/2006/main" xmlns:w10="urn:schemas-microsoft-com:office:word" xmlns:wp14="http://schemas.microsoft.com/office/word/2010/wordprocessingDrawing" xmlns:v="urn:schemas-microsoft-com:vml" xmlns:o="urn:schemas-microsoft-com:office:office" xmlns:mc="http://schemas.openxmlformats.org/markup-compatibility/2006" xmlns:wpc="http://schemas.microsoft.com/office/word/2010/wordprocessingCanvas" xmlns="" val="0"/>
+                          <a14:useLocalDpi xmlns:a14="http://schemas.microsoft.com/office/drawing/2010/main" val="0"/>
                         </a:ext>
                       </a:extLst>
                     </a:blip>
@@ -210,8 +175,6 @@
           </wp:inline>
         </w:drawing>
       </w:r>
-      <w:bookmarkStart w:id="0" w:name="_GoBack"/>
-      <w:bookmarkEnd w:id="0"/>
     </w:p>
     <w:sectPr>
       <w:pgSz w:w="12240" w:h="15840"/>
@@ -224,7 +187,7 @@
 </file>
 
 <file path=word/styles.xml><?xml version="1.0" encoding="utf-8"?>
-<w:styles xmlns:r="http://schemas.openxmlformats.org/officeDocument/2006/relationships" xmlns:w="http://schemas.openxmlformats.org/wordprocessingml/2006/main">
+<w:styles xmlns:mc="http://schemas.openxmlformats.org/markup-compatibility/2006" xmlns:r="http://schemas.openxmlformats.org/officeDocument/2006/relationships" xmlns:w="http://schemas.openxmlformats.org/wordprocessingml/2006/main" xmlns:w14="http://schemas.microsoft.com/office/word/2010/wordml" mc:Ignorable="w14">
   <w:docDefaults>
     <w:rPrDefault>
       <w:rPr>
@@ -398,7 +361,6 @@
     <w:uiPriority w:val="99"/>
     <w:semiHidden/>
     <w:unhideWhenUsed/>
-    <w:qFormat/>
     <w:tblPr>
       <w:tblInd w:w="0" w:type="dxa"/>
       <w:tblCellMar>

--- a/04 - Diagramas de Casos de Uso/Caso de Uso - Solicitud de Mercaderia a Depositos.docx
+++ b/04 - Diagramas de Casos de Uso/Caso de Uso - Solicitud de Mercaderia a Depositos.docx
@@ -119,8 +119,6 @@
     </w:p>
     <w:p/>
     <w:p>
-      <w:bookmarkStart w:id="0" w:name="_GoBack"/>
-      <w:bookmarkEnd w:id="0"/>
       <w:r>
         <w:rPr>
           <w:noProof/>
@@ -128,9 +126,9 @@
         </w:rPr>
         <w:drawing>
           <wp:inline distT="0" distB="0" distL="0" distR="0">
-            <wp:extent cx="5614035" cy="3668395"/>
+            <wp:extent cx="5603240" cy="2062480"/>
             <wp:effectExtent l="0" t="0" r="0" b="0"/>
-            <wp:docPr id="2" name="Imagen 2"/>
+            <wp:docPr id="1" name="Imagen 1"/>
             <wp:cNvGraphicFramePr>
               <a:graphicFrameLocks xmlns:a="http://schemas.openxmlformats.org/drawingml/2006/main" noChangeAspect="1"/>
             </wp:cNvGraphicFramePr>
@@ -159,7 +157,7 @@
                   <pic:spPr bwMode="auto">
                     <a:xfrm>
                       <a:off x="0" y="0"/>
-                      <a:ext cx="5614035" cy="3668395"/>
+                      <a:ext cx="5603240" cy="2062480"/>
                     </a:xfrm>
                     <a:prstGeom prst="rect">
                       <a:avLst/>
@@ -175,6 +173,8 @@
           </wp:inline>
         </w:drawing>
       </w:r>
+      <w:bookmarkStart w:id="0" w:name="_GoBack"/>
+      <w:bookmarkEnd w:id="0"/>
     </w:p>
     <w:sectPr>
       <w:pgSz w:w="12240" w:h="15840"/>

--- a/04 - Diagramas de Casos de Uso/Caso de Uso - Solicitud de Mercaderia a Depositos.docx
+++ b/04 - Diagramas de Casos de Uso/Caso de Uso - Solicitud de Mercaderia a Depositos.docx
@@ -106,15 +106,17 @@
           <w:sz w:val="28"/>
           <w:szCs w:val="28"/>
         </w:rPr>
-        <w:t>Central hace un pedido de mercadería a depósitos</w:t>
-      </w:r>
+        <w:t>se actualiza el stock de materia prima comprada hasta que se genera la Orden de Despacho de mercadería</w:t>
+      </w:r>
+      <w:bookmarkStart w:id="0" w:name="_GoBack"/>
+      <w:bookmarkEnd w:id="0"/>
       <w:r>
         <w:rPr>
           <w:rFonts w:cs="Arial"/>
           <w:sz w:val="28"/>
           <w:szCs w:val="28"/>
         </w:rPr>
-        <w:t xml:space="preserve"> hasta que se genera la Orden De Despacho”</w:t>
+        <w:t>”</w:t>
       </w:r>
     </w:p>
     <w:p/>
@@ -126,9 +128,9 @@
         </w:rPr>
         <w:drawing>
           <wp:inline distT="0" distB="0" distL="0" distR="0">
-            <wp:extent cx="5603240" cy="2062480"/>
+            <wp:extent cx="5603240" cy="2689860"/>
             <wp:effectExtent l="0" t="0" r="0" b="0"/>
-            <wp:docPr id="1" name="Imagen 1"/>
+            <wp:docPr id="2" name="Imagen 2"/>
             <wp:cNvGraphicFramePr>
               <a:graphicFrameLocks xmlns:a="http://schemas.openxmlformats.org/drawingml/2006/main" noChangeAspect="1"/>
             </wp:cNvGraphicFramePr>
@@ -157,7 +159,7 @@
                   <pic:spPr bwMode="auto">
                     <a:xfrm>
                       <a:off x="0" y="0"/>
-                      <a:ext cx="5603240" cy="2062480"/>
+                      <a:ext cx="5603240" cy="2689860"/>
                     </a:xfrm>
                     <a:prstGeom prst="rect">
                       <a:avLst/>
@@ -173,8 +175,6 @@
           </wp:inline>
         </w:drawing>
       </w:r>
-      <w:bookmarkStart w:id="0" w:name="_GoBack"/>
-      <w:bookmarkEnd w:id="0"/>
     </w:p>
     <w:sectPr>
       <w:pgSz w:w="12240" w:h="15840"/>
